--- a/Week2/Output image.docx
+++ b/Week2/Output image.docx
@@ -6,10 +6,18 @@
       <w:pPr>
         <w:rPr>
           <w:rFonts w:hint="default"/>
+          <w:lang w:val="en-IN"/>
+        </w:rPr>
+      </w:pPr>
+    </w:p>
+    <w:p>
+      <w:pPr>
+        <w:rPr>
+          <w:rFonts w:hint="default"/>
           <w:b/>
           <w:bCs/>
-          <w:sz w:val="24"/>
-          <w:szCs w:val="24"/>
+          <w:sz w:val="28"/>
+          <w:szCs w:val="28"/>
           <w:lang w:val="en-IN"/>
         </w:rPr>
       </w:pPr>
@@ -18,11 +26,11 @@
           <w:rFonts w:hint="default"/>
           <w:b/>
           <w:bCs/>
-          <w:sz w:val="24"/>
-          <w:szCs w:val="24"/>
-          <w:lang w:val="en-IN"/>
-        </w:rPr>
-        <w:t>OUTPUT :-</w:t>
+          <w:sz w:val="28"/>
+          <w:szCs w:val="28"/>
+          <w:lang w:val="en-IN"/>
+        </w:rPr>
+        <w:t>OUTPUT:-</w:t>
       </w:r>
       <w:bookmarkStart w:id="0" w:name="_GoBack"/>
       <w:bookmarkEnd w:id="0"/>
@@ -42,6 +50,22 @@
           <w:lang w:val="en-IN"/>
         </w:rPr>
       </w:pPr>
+    </w:p>
+    <w:p>
+      <w:pPr>
+        <w:rPr>
+          <w:rFonts w:hint="default"/>
+          <w:lang w:val="en-IN"/>
+        </w:rPr>
+      </w:pPr>
+    </w:p>
+    <w:p>
+      <w:pPr>
+        <w:rPr>
+          <w:rFonts w:hint="default"/>
+          <w:lang w:val="en-IN"/>
+        </w:rPr>
+      </w:pPr>
       <w:r>
         <w:rPr>
           <w:rFonts w:hint="default"/>
@@ -49,9 +73,9 @@
         </w:rPr>
         <w:drawing>
           <wp:inline distT="0" distB="0" distL="114300" distR="114300">
-            <wp:extent cx="5601335" cy="3183890"/>
-            <wp:effectExtent l="0" t="0" r="12065" b="3810"/>
-            <wp:docPr id="1" name="Picture 1" descr="Screenshot 2025-06-28 213342"/>
+            <wp:extent cx="5266690" cy="4196080"/>
+            <wp:effectExtent l="0" t="0" r="3810" b="7620"/>
+            <wp:docPr id="1" name="Picture 1" descr="ChatGPT Image Jun 28, 2025, 09_52_42 PM"/>
             <wp:cNvGraphicFramePr>
               <a:graphicFrameLocks xmlns:a="http://schemas.openxmlformats.org/drawingml/2006/main" noChangeAspect="1"/>
             </wp:cNvGraphicFramePr>
@@ -59,7 +83,7 @@
               <a:graphicData uri="http://schemas.openxmlformats.org/drawingml/2006/picture">
                 <pic:pic xmlns:pic="http://schemas.openxmlformats.org/drawingml/2006/picture">
                   <pic:nvPicPr>
-                    <pic:cNvPr id="1" name="Picture 1" descr="Screenshot 2025-06-28 213342"/>
+                    <pic:cNvPr id="1" name="Picture 1" descr="ChatGPT Image Jun 28, 2025, 09_52_42 PM"/>
                     <pic:cNvPicPr>
                       <a:picLocks noChangeAspect="1"/>
                     </pic:cNvPicPr>
@@ -73,7 +97,7 @@
                   <pic:spPr>
                     <a:xfrm>
                       <a:off x="0" y="0"/>
-                      <a:ext cx="5601335" cy="3183890"/>
+                      <a:ext cx="5266690" cy="4196080"/>
                     </a:xfrm>
                     <a:prstGeom prst="rect">
                       <a:avLst/>
